--- a/GLOBAL SOLUTIONS.docx
+++ b/GLOBAL SOLUTIONS.docx
@@ -81,6 +81,9 @@
     </w:p>
     <w:p>
       <w:r>
+        <w:rPr>
+          <w:noProof/>
+        </w:rPr>
         <w:drawing>
           <wp:inline distT="0" distB="0" distL="0" distR="0" wp14:anchorId="6876945D" wp14:editId="2B95E3F7">
             <wp:extent cx="5851341" cy="2914650"/>
@@ -137,6 +140,9 @@
     </w:p>
     <w:p>
       <w:r>
+        <w:rPr>
+          <w:noProof/>
+        </w:rPr>
         <w:drawing>
           <wp:inline distT="0" distB="0" distL="0" distR="0" wp14:anchorId="404E713A" wp14:editId="585C8D8E">
             <wp:extent cx="5736556" cy="4333875"/>
@@ -194,6 +200,9 @@
     </w:p>
     <w:p>
       <w:r>
+        <w:rPr>
+          <w:noProof/>
+        </w:rPr>
         <w:drawing>
           <wp:inline distT="0" distB="0" distL="0" distR="0" wp14:anchorId="7B453F35" wp14:editId="1284FFD4">
             <wp:extent cx="5731510" cy="5894705"/>
@@ -257,6 +266,9 @@
     </w:p>
     <w:p>
       <w:r>
+        <w:rPr>
+          <w:noProof/>
+        </w:rPr>
         <w:drawing>
           <wp:inline distT="0" distB="0" distL="0" distR="0" wp14:anchorId="08115653" wp14:editId="6BA22E4A">
             <wp:extent cx="5731510" cy="1303655"/>
@@ -301,6 +313,9 @@
     </w:p>
     <w:p>
       <w:r>
+        <w:rPr>
+          <w:noProof/>
+        </w:rPr>
         <w:drawing>
           <wp:inline distT="0" distB="0" distL="0" distR="0" wp14:anchorId="6EB37426" wp14:editId="757BDAB9">
             <wp:extent cx="5725324" cy="2715004"/>
@@ -345,6 +360,9 @@
     </w:p>
     <w:p>
       <w:r>
+        <w:rPr>
+          <w:noProof/>
+        </w:rPr>
         <w:drawing>
           <wp:inline distT="0" distB="0" distL="0" distR="0" wp14:anchorId="756717E1" wp14:editId="0F0C17E4">
             <wp:extent cx="5287113" cy="2257740"/>
@@ -391,6 +409,9 @@
     </w:p>
     <w:p>
       <w:r>
+        <w:rPr>
+          <w:noProof/>
+        </w:rPr>
         <w:drawing>
           <wp:inline distT="0" distB="0" distL="0" distR="0" wp14:anchorId="207CFB0B" wp14:editId="2CF1354D">
             <wp:extent cx="5731510" cy="4060825"/>
@@ -447,6 +468,46 @@
     <w:p>
       <w:r>
         <w:t xml:space="preserve">c.2. Faça a atualização da Branch main após atualizar a develop (Ɵre print screen da tela que mostra a execução do comando e cole no documento de resposta da sua prova); </w:t>
+      </w:r>
+    </w:p>
+    <w:p>
+      <w:r>
+        <w:lastRenderedPageBreak/>
+        <w:drawing>
+          <wp:inline distT="0" distB="0" distL="0" distR="0" wp14:anchorId="612F72DC" wp14:editId="6DEEDE55">
+            <wp:extent cx="5731510" cy="5911215"/>
+            <wp:effectExtent l="0" t="0" r="2540" b="0"/>
+            <wp:docPr id="4" name="Picture 4"/>
+            <wp:cNvGraphicFramePr>
+              <a:graphicFrameLocks xmlns:a="http://schemas.openxmlformats.org/drawingml/2006/main" noChangeAspect="1"/>
+            </wp:cNvGraphicFramePr>
+            <a:graphic xmlns:a="http://schemas.openxmlformats.org/drawingml/2006/main">
+              <a:graphicData uri="http://schemas.openxmlformats.org/drawingml/2006/picture">
+                <pic:pic xmlns:pic="http://schemas.openxmlformats.org/drawingml/2006/picture">
+                  <pic:nvPicPr>
+                    <pic:cNvPr id="1" name=""/>
+                    <pic:cNvPicPr/>
+                  </pic:nvPicPr>
+                  <pic:blipFill>
+                    <a:blip r:embed="rId11"/>
+                    <a:stretch>
+                      <a:fillRect/>
+                    </a:stretch>
+                  </pic:blipFill>
+                  <pic:spPr>
+                    <a:xfrm>
+                      <a:off x="0" y="0"/>
+                      <a:ext cx="5731510" cy="5911215"/>
+                    </a:xfrm>
+                    <a:prstGeom prst="rect">
+                      <a:avLst/>
+                    </a:prstGeom>
+                  </pic:spPr>
+                </pic:pic>
+              </a:graphicData>
+            </a:graphic>
+          </wp:inline>
+        </w:drawing>
       </w:r>
     </w:p>
     <w:p>

--- a/GLOBAL SOLUTIONS.docx
+++ b/GLOBAL SOLUTIONS.docx
@@ -460,24 +460,28 @@
         <w:t xml:space="preserve">Termine a edição do arquivo de resposta da sua prova, colocando o nome e RM dos integrantes do seu grupo no alto da 1ª página (se Ɵver feito em grupo) e... </w:t>
       </w:r>
     </w:p>
-    <w:p>
-      <w:r>
+    <w:p/>
+    <w:p/>
+    <w:p/>
+    <w:p/>
+    <w:p/>
+    <w:p/>
+    <w:p/>
+    <w:p/>
+    <w:p/>
+    <w:p>
+      <w:r>
+        <w:lastRenderedPageBreak/>
         <w:t xml:space="preserve">c.1. Usando o Git CMD ou BASH, faça o commit do documento na pasta GIT local (clonada) na Branch develop (Ɵre print screen da tela que mostra a execução do comando e cole no documento de resposta da sua prova); </w:t>
       </w:r>
     </w:p>
     <w:p>
       <w:r>
-        <w:t xml:space="preserve">c.2. Faça a atualização da Branch main após atualizar a develop (Ɵre print screen da tela que mostra a execução do comando e cole no documento de resposta da sua prova); </w:t>
-      </w:r>
-    </w:p>
-    <w:p>
-      <w:r>
-        <w:lastRenderedPageBreak/>
         <w:drawing>
-          <wp:inline distT="0" distB="0" distL="0" distR="0" wp14:anchorId="612F72DC" wp14:editId="6DEEDE55">
-            <wp:extent cx="5731510" cy="5911215"/>
-            <wp:effectExtent l="0" t="0" r="2540" b="0"/>
-            <wp:docPr id="4" name="Picture 4"/>
+          <wp:inline distT="0" distB="0" distL="0" distR="0" wp14:anchorId="54022A0D" wp14:editId="68B2AA46">
+            <wp:extent cx="5731510" cy="5099050"/>
+            <wp:effectExtent l="0" t="0" r="2540" b="6350"/>
+            <wp:docPr id="5" name="Picture 5"/>
             <wp:cNvGraphicFramePr>
               <a:graphicFrameLocks xmlns:a="http://schemas.openxmlformats.org/drawingml/2006/main" noChangeAspect="1"/>
             </wp:cNvGraphicFramePr>
@@ -497,6 +501,61 @@
                   <pic:spPr>
                     <a:xfrm>
                       <a:off x="0" y="0"/>
+                      <a:ext cx="5731510" cy="5099050"/>
+                    </a:xfrm>
+                    <a:prstGeom prst="rect">
+                      <a:avLst/>
+                    </a:prstGeom>
+                  </pic:spPr>
+                </pic:pic>
+              </a:graphicData>
+            </a:graphic>
+          </wp:inline>
+        </w:drawing>
+      </w:r>
+    </w:p>
+    <w:p/>
+    <w:p/>
+    <w:p/>
+    <w:p/>
+    <w:p/>
+    <w:p/>
+    <w:p/>
+    <w:p/>
+    <w:p/>
+    <w:p/>
+    <w:p>
+      <w:r>
+        <w:lastRenderedPageBreak/>
+        <w:t xml:space="preserve">c.2. Faça a atualização da Branch main após atualizar a develop (Ɵre print screen da tela que mostra a execução do comando e cole no documento de resposta da sua prova); </w:t>
+      </w:r>
+    </w:p>
+    <w:p>
+      <w:r>
+        <w:drawing>
+          <wp:inline distT="0" distB="0" distL="0" distR="0" wp14:anchorId="612F72DC" wp14:editId="6DEEDE55">
+            <wp:extent cx="5731510" cy="5911215"/>
+            <wp:effectExtent l="0" t="0" r="2540" b="0"/>
+            <wp:docPr id="4" name="Picture 4"/>
+            <wp:cNvGraphicFramePr>
+              <a:graphicFrameLocks xmlns:a="http://schemas.openxmlformats.org/drawingml/2006/main" noChangeAspect="1"/>
+            </wp:cNvGraphicFramePr>
+            <a:graphic xmlns:a="http://schemas.openxmlformats.org/drawingml/2006/main">
+              <a:graphicData uri="http://schemas.openxmlformats.org/drawingml/2006/picture">
+                <pic:pic xmlns:pic="http://schemas.openxmlformats.org/drawingml/2006/picture">
+                  <pic:nvPicPr>
+                    <pic:cNvPr id="1" name=""/>
+                    <pic:cNvPicPr/>
+                  </pic:nvPicPr>
+                  <pic:blipFill>
+                    <a:blip r:embed="rId12"/>
+                    <a:stretch>
+                      <a:fillRect/>
+                    </a:stretch>
+                  </pic:blipFill>
+                  <pic:spPr>
+                    <a:xfrm>
+                      <a:off x="0" y="0"/>
                       <a:ext cx="5731510" cy="5911215"/>
                     </a:xfrm>
                     <a:prstGeom prst="rect">
@@ -510,6 +569,58 @@
         </w:drawing>
       </w:r>
     </w:p>
+    <w:p/>
+    <w:p/>
+    <w:p/>
+    <w:p/>
+    <w:p/>
+    <w:p/>
+    <w:p/>
+    <w:p>
+      <w:r>
+        <w:lastRenderedPageBreak/>
+        <w:t>c.3. Atualize a cópia remota, enviando as Branches develop e main para o GITHUB (Ɵre print screen da tela que mostra a execução do comando de sincronização de dados e da tela do GITHUB com as branches atualizadas).</w:t>
+      </w:r>
+    </w:p>
+    <w:p>
+      <w:r>
+        <w:drawing>
+          <wp:inline distT="0" distB="0" distL="0" distR="0" wp14:anchorId="111C9B53" wp14:editId="51DC11BD">
+            <wp:extent cx="5731510" cy="2851150"/>
+            <wp:effectExtent l="0" t="0" r="2540" b="6350"/>
+            <wp:docPr id="6" name="Picture 6"/>
+            <wp:cNvGraphicFramePr>
+              <a:graphicFrameLocks xmlns:a="http://schemas.openxmlformats.org/drawingml/2006/main" noChangeAspect="1"/>
+            </wp:cNvGraphicFramePr>
+            <a:graphic xmlns:a="http://schemas.openxmlformats.org/drawingml/2006/main">
+              <a:graphicData uri="http://schemas.openxmlformats.org/drawingml/2006/picture">
+                <pic:pic xmlns:pic="http://schemas.openxmlformats.org/drawingml/2006/picture">
+                  <pic:nvPicPr>
+                    <pic:cNvPr id="1" name=""/>
+                    <pic:cNvPicPr/>
+                  </pic:nvPicPr>
+                  <pic:blipFill>
+                    <a:blip r:embed="rId13"/>
+                    <a:stretch>
+                      <a:fillRect/>
+                    </a:stretch>
+                  </pic:blipFill>
+                  <pic:spPr>
+                    <a:xfrm>
+                      <a:off x="0" y="0"/>
+                      <a:ext cx="5731510" cy="2851150"/>
+                    </a:xfrm>
+                    <a:prstGeom prst="rect">
+                      <a:avLst/>
+                    </a:prstGeom>
+                  </pic:spPr>
+                </pic:pic>
+              </a:graphicData>
+            </a:graphic>
+          </wp:inline>
+        </w:drawing>
+      </w:r>
+    </w:p>
     <w:p>
       <w:pPr>
         <w:rPr>
@@ -517,9 +628,6 @@
           <w:bCs/>
         </w:rPr>
       </w:pPr>
-      <w:r>
-        <w:t>c.3. Atualize a cópia remota, enviando as Branches develop e main para o GITHUB (Ɵre print screen da tela que mostra a execução do comando de sincronização de dados e da tela do GITHUB com as branches atualizadas).</w:t>
-      </w:r>
     </w:p>
     <w:sectPr>
       <w:pgSz w:w="11906" w:h="16838"/>

--- a/GLOBAL SOLUTIONS.docx
+++ b/GLOBAL SOLUTIONS.docx
@@ -81,6 +81,9 @@
     </w:p>
     <w:p>
       <w:r>
+        <w:rPr>
+          <w:noProof/>
+        </w:rPr>
         <w:drawing>
           <wp:inline distT="0" distB="0" distL="0" distR="0" wp14:anchorId="6876945D" wp14:editId="2B95E3F7">
             <wp:extent cx="5851341" cy="2914650"/>
@@ -137,6 +140,9 @@
     </w:p>
     <w:p>
       <w:r>
+        <w:rPr>
+          <w:noProof/>
+        </w:rPr>
         <w:drawing>
           <wp:inline distT="0" distB="0" distL="0" distR="0" wp14:anchorId="404E713A" wp14:editId="585C8D8E">
             <wp:extent cx="5736556" cy="4333875"/>
@@ -194,6 +200,9 @@
     </w:p>
     <w:p>
       <w:r>
+        <w:rPr>
+          <w:noProof/>
+        </w:rPr>
         <w:drawing>
           <wp:inline distT="0" distB="0" distL="0" distR="0" wp14:anchorId="7B453F35" wp14:editId="1284FFD4">
             <wp:extent cx="5731510" cy="5894705"/>
@@ -257,6 +266,9 @@
     </w:p>
     <w:p>
       <w:r>
+        <w:rPr>
+          <w:noProof/>
+        </w:rPr>
         <w:drawing>
           <wp:inline distT="0" distB="0" distL="0" distR="0" wp14:anchorId="08115653" wp14:editId="6BA22E4A">
             <wp:extent cx="5731510" cy="1303655"/>
@@ -301,6 +313,9 @@
     </w:p>
     <w:p>
       <w:r>
+        <w:rPr>
+          <w:noProof/>
+        </w:rPr>
         <w:drawing>
           <wp:inline distT="0" distB="0" distL="0" distR="0" wp14:anchorId="6EB37426" wp14:editId="757BDAB9">
             <wp:extent cx="5725324" cy="2715004"/>
@@ -345,6 +360,9 @@
     </w:p>
     <w:p>
       <w:r>
+        <w:rPr>
+          <w:noProof/>
+        </w:rPr>
         <w:drawing>
           <wp:inline distT="0" distB="0" distL="0" distR="0" wp14:anchorId="756717E1" wp14:editId="0F0C17E4">
             <wp:extent cx="5287113" cy="2257740"/>
@@ -391,6 +409,9 @@
     </w:p>
     <w:p>
       <w:r>
+        <w:rPr>
+          <w:noProof/>
+        </w:rPr>
         <w:drawing>
           <wp:inline distT="0" distB="0" distL="0" distR="0" wp14:anchorId="207CFB0B" wp14:editId="2CF1354D">
             <wp:extent cx="5731510" cy="4060825"/>
@@ -439,14 +460,165 @@
         <w:t xml:space="preserve">Termine a edição do arquivo de resposta da sua prova, colocando o nome e RM dos integrantes do seu grupo no alto da 1ª página (se Ɵver feito em grupo) e... </w:t>
       </w:r>
     </w:p>
-    <w:p>
-      <w:r>
+    <w:p/>
+    <w:p/>
+    <w:p/>
+    <w:p/>
+    <w:p/>
+    <w:p/>
+    <w:p/>
+    <w:p/>
+    <w:p/>
+    <w:p>
+      <w:r>
+        <w:lastRenderedPageBreak/>
         <w:t xml:space="preserve">c.1. Usando o Git CMD ou BASH, faça o commit do documento na pasta GIT local (clonada) na Branch develop (Ɵre print screen da tela que mostra a execução do comando e cole no documento de resposta da sua prova); </w:t>
       </w:r>
     </w:p>
     <w:p>
       <w:r>
+        <w:drawing>
+          <wp:inline distT="0" distB="0" distL="0" distR="0" wp14:anchorId="54022A0D" wp14:editId="68B2AA46">
+            <wp:extent cx="5731510" cy="5099050"/>
+            <wp:effectExtent l="0" t="0" r="2540" b="6350"/>
+            <wp:docPr id="5" name="Picture 5"/>
+            <wp:cNvGraphicFramePr>
+              <a:graphicFrameLocks xmlns:a="http://schemas.openxmlformats.org/drawingml/2006/main" noChangeAspect="1"/>
+            </wp:cNvGraphicFramePr>
+            <a:graphic xmlns:a="http://schemas.openxmlformats.org/drawingml/2006/main">
+              <a:graphicData uri="http://schemas.openxmlformats.org/drawingml/2006/picture">
+                <pic:pic xmlns:pic="http://schemas.openxmlformats.org/drawingml/2006/picture">
+                  <pic:nvPicPr>
+                    <pic:cNvPr id="1" name=""/>
+                    <pic:cNvPicPr/>
+                  </pic:nvPicPr>
+                  <pic:blipFill>
+                    <a:blip r:embed="rId11"/>
+                    <a:stretch>
+                      <a:fillRect/>
+                    </a:stretch>
+                  </pic:blipFill>
+                  <pic:spPr>
+                    <a:xfrm>
+                      <a:off x="0" y="0"/>
+                      <a:ext cx="5731510" cy="5099050"/>
+                    </a:xfrm>
+                    <a:prstGeom prst="rect">
+                      <a:avLst/>
+                    </a:prstGeom>
+                  </pic:spPr>
+                </pic:pic>
+              </a:graphicData>
+            </a:graphic>
+          </wp:inline>
+        </w:drawing>
+      </w:r>
+    </w:p>
+    <w:p/>
+    <w:p/>
+    <w:p/>
+    <w:p/>
+    <w:p/>
+    <w:p/>
+    <w:p/>
+    <w:p/>
+    <w:p/>
+    <w:p/>
+    <w:p>
+      <w:r>
+        <w:lastRenderedPageBreak/>
         <w:t xml:space="preserve">c.2. Faça a atualização da Branch main após atualizar a develop (Ɵre print screen da tela que mostra a execução do comando e cole no documento de resposta da sua prova); </w:t>
+      </w:r>
+    </w:p>
+    <w:p>
+      <w:r>
+        <w:drawing>
+          <wp:inline distT="0" distB="0" distL="0" distR="0" wp14:anchorId="612F72DC" wp14:editId="6DEEDE55">
+            <wp:extent cx="5731510" cy="5911215"/>
+            <wp:effectExtent l="0" t="0" r="2540" b="0"/>
+            <wp:docPr id="4" name="Picture 4"/>
+            <wp:cNvGraphicFramePr>
+              <a:graphicFrameLocks xmlns:a="http://schemas.openxmlformats.org/drawingml/2006/main" noChangeAspect="1"/>
+            </wp:cNvGraphicFramePr>
+            <a:graphic xmlns:a="http://schemas.openxmlformats.org/drawingml/2006/main">
+              <a:graphicData uri="http://schemas.openxmlformats.org/drawingml/2006/picture">
+                <pic:pic xmlns:pic="http://schemas.openxmlformats.org/drawingml/2006/picture">
+                  <pic:nvPicPr>
+                    <pic:cNvPr id="1" name=""/>
+                    <pic:cNvPicPr/>
+                  </pic:nvPicPr>
+                  <pic:blipFill>
+                    <a:blip r:embed="rId12"/>
+                    <a:stretch>
+                      <a:fillRect/>
+                    </a:stretch>
+                  </pic:blipFill>
+                  <pic:spPr>
+                    <a:xfrm>
+                      <a:off x="0" y="0"/>
+                      <a:ext cx="5731510" cy="5911215"/>
+                    </a:xfrm>
+                    <a:prstGeom prst="rect">
+                      <a:avLst/>
+                    </a:prstGeom>
+                  </pic:spPr>
+                </pic:pic>
+              </a:graphicData>
+            </a:graphic>
+          </wp:inline>
+        </w:drawing>
+      </w:r>
+    </w:p>
+    <w:p/>
+    <w:p/>
+    <w:p/>
+    <w:p/>
+    <w:p/>
+    <w:p/>
+    <w:p/>
+    <w:p>
+      <w:r>
+        <w:lastRenderedPageBreak/>
+        <w:t>c.3. Atualize a cópia remota, enviando as Branches develop e main para o GITHUB (Ɵre print screen da tela que mostra a execução do comando de sincronização de dados e da tela do GITHUB com as branches atualizadas).</w:t>
+      </w:r>
+    </w:p>
+    <w:p>
+      <w:r>
+        <w:drawing>
+          <wp:inline distT="0" distB="0" distL="0" distR="0" wp14:anchorId="111C9B53" wp14:editId="51DC11BD">
+            <wp:extent cx="5731510" cy="2851150"/>
+            <wp:effectExtent l="0" t="0" r="2540" b="6350"/>
+            <wp:docPr id="6" name="Picture 6"/>
+            <wp:cNvGraphicFramePr>
+              <a:graphicFrameLocks xmlns:a="http://schemas.openxmlformats.org/drawingml/2006/main" noChangeAspect="1"/>
+            </wp:cNvGraphicFramePr>
+            <a:graphic xmlns:a="http://schemas.openxmlformats.org/drawingml/2006/main">
+              <a:graphicData uri="http://schemas.openxmlformats.org/drawingml/2006/picture">
+                <pic:pic xmlns:pic="http://schemas.openxmlformats.org/drawingml/2006/picture">
+                  <pic:nvPicPr>
+                    <pic:cNvPr id="1" name=""/>
+                    <pic:cNvPicPr/>
+                  </pic:nvPicPr>
+                  <pic:blipFill>
+                    <a:blip r:embed="rId13"/>
+                    <a:stretch>
+                      <a:fillRect/>
+                    </a:stretch>
+                  </pic:blipFill>
+                  <pic:spPr>
+                    <a:xfrm>
+                      <a:off x="0" y="0"/>
+                      <a:ext cx="5731510" cy="2851150"/>
+                    </a:xfrm>
+                    <a:prstGeom prst="rect">
+                      <a:avLst/>
+                    </a:prstGeom>
+                  </pic:spPr>
+                </pic:pic>
+              </a:graphicData>
+            </a:graphic>
+          </wp:inline>
+        </w:drawing>
       </w:r>
     </w:p>
     <w:p>
@@ -456,9 +628,6 @@
           <w:bCs/>
         </w:rPr>
       </w:pPr>
-      <w:r>
-        <w:t>c.3. Atualize a cópia remota, enviando as Branches develop e main para o GITHUB (Ɵre print screen da tela que mostra a execução do comando de sincronização de dados e da tela do GITHUB com as branches atualizadas).</w:t>
-      </w:r>
     </w:p>
     <w:sectPr>
       <w:pgSz w:w="11906" w:h="16838"/>

--- a/GLOBAL SOLUTIONS.docx
+++ b/GLOBAL SOLUTIONS.docx
@@ -51,32 +51,137 @@
           <w:b/>
           <w:bCs/>
         </w:rPr>
-        <w:t>Ana Luisa Giaquinto Zólio RM99348</w:t>
-      </w:r>
-    </w:p>
-    <w:p>
-      <w:pPr>
+        <w:t xml:space="preserve">Ana </w:t>
+      </w:r>
+      <w:proofErr w:type="spellStart"/>
+      <w:r>
         <w:rPr>
           <w:b/>
           <w:bCs/>
         </w:rPr>
-      </w:pPr>
+        <w:t>Luisa</w:t>
+      </w:r>
+      <w:proofErr w:type="spellEnd"/>
       <w:r>
         <w:rPr>
           <w:b/>
           <w:bCs/>
         </w:rPr>
+        <w:t xml:space="preserve"> </w:t>
+      </w:r>
+      <w:proofErr w:type="spellStart"/>
+      <w:r>
+        <w:rPr>
+          <w:b/>
+          <w:bCs/>
+        </w:rPr>
+        <w:t>Giaquinto</w:t>
+      </w:r>
+      <w:proofErr w:type="spellEnd"/>
+      <w:r>
+        <w:rPr>
+          <w:b/>
+          <w:bCs/>
+        </w:rPr>
+        <w:t xml:space="preserve"> </w:t>
+      </w:r>
+      <w:proofErr w:type="spellStart"/>
+      <w:r>
+        <w:rPr>
+          <w:b/>
+          <w:bCs/>
+        </w:rPr>
+        <w:t>Zólio</w:t>
+      </w:r>
+      <w:proofErr w:type="spellEnd"/>
+      <w:r>
+        <w:rPr>
+          <w:b/>
+          <w:bCs/>
+        </w:rPr>
+        <w:t xml:space="preserve"> RM99348</w:t>
+      </w:r>
+    </w:p>
+    <w:p>
+      <w:pPr>
+        <w:rPr>
+          <w:b/>
+          <w:bCs/>
+        </w:rPr>
+      </w:pPr>
+      <w:r>
+        <w:rPr>
+          <w:b/>
+          <w:bCs/>
+        </w:rPr>
         <w:t>Julia Martins de Almeida Antunes RM98601</w:t>
       </w:r>
     </w:p>
     <w:p>
+      <w:pPr>
+        <w:rPr>
+          <w:b/>
+          <w:bCs/>
+          <w:lang w:val="en-US"/>
+        </w:rPr>
+      </w:pPr>
+      <w:r>
+        <w:rPr>
+          <w:b/>
+          <w:bCs/>
+          <w:lang w:val="en-US"/>
+        </w:rPr>
+        <w:t xml:space="preserve">LINK GIT: </w:t>
+      </w:r>
+      <w:r>
+        <w:rPr>
+          <w:b/>
+          <w:bCs/>
+          <w:lang w:val="en-US"/>
+        </w:rPr>
+        <w:t>https://github.com/JuMartinsDev/GS_Governan-a</w:t>
+      </w:r>
+    </w:p>
+    <w:p>
       <w:r>
         <w:t>A. REPOSITÓRIO GIT –</w:t>
       </w:r>
     </w:p>
     <w:p>
       <w:r>
-        <w:t>a.1. Crie um repositório público no GITHUB.com para o seu projeto (Ɵre print screen da tela do repositório criado com a Branch main e cole no documento de resposta da sua prova);</w:t>
+        <w:t>a.1. Crie um repositório público no GITHUB.com para o seu projeto (</w:t>
+      </w:r>
+      <w:proofErr w:type="spellStart"/>
+      <w:r>
+        <w:t>Ɵre</w:t>
+      </w:r>
+      <w:proofErr w:type="spellEnd"/>
+      <w:r>
+        <w:t xml:space="preserve"> print </w:t>
+      </w:r>
+      <w:proofErr w:type="spellStart"/>
+      <w:r>
+        <w:t>screen</w:t>
+      </w:r>
+      <w:proofErr w:type="spellEnd"/>
+      <w:r>
+        <w:t xml:space="preserve"> da tela do repositório criado com a </w:t>
+      </w:r>
+      <w:proofErr w:type="spellStart"/>
+      <w:r>
+        <w:t>Branch</w:t>
+      </w:r>
+      <w:proofErr w:type="spellEnd"/>
+      <w:r>
+        <w:t xml:space="preserve"> </w:t>
+      </w:r>
+      <w:proofErr w:type="spellStart"/>
+      <w:r>
+        <w:t>main</w:t>
+      </w:r>
+      <w:proofErr w:type="spellEnd"/>
+      <w:r>
+        <w:t xml:space="preserve"> e cole no documento de resposta da sua prova);</w:t>
       </w:r>
     </w:p>
     <w:p>
@@ -135,7 +240,31 @@
     <w:p>
       <w:r>
         <w:lastRenderedPageBreak/>
-        <w:t xml:space="preserve"> a.2. Usando o Git CMD ou BASH, clone o repositório em uma pasta local projeto (Ɵre print screen da tela que mostra a execução do comando de clonagem e cole no documento de resposta da sua prova); </w:t>
+        <w:t xml:space="preserve"> a.2. Usando o </w:t>
+      </w:r>
+      <w:proofErr w:type="spellStart"/>
+      <w:r>
+        <w:t>Git</w:t>
+      </w:r>
+      <w:proofErr w:type="spellEnd"/>
+      <w:r>
+        <w:t xml:space="preserve"> CMD ou BASH, clone o repositório em uma pasta local projeto (</w:t>
+      </w:r>
+      <w:proofErr w:type="spellStart"/>
+      <w:r>
+        <w:t>Ɵre</w:t>
+      </w:r>
+      <w:proofErr w:type="spellEnd"/>
+      <w:r>
+        <w:t xml:space="preserve"> print </w:t>
+      </w:r>
+      <w:proofErr w:type="spellStart"/>
+      <w:r>
+        <w:t>screen</w:t>
+      </w:r>
+      <w:proofErr w:type="spellEnd"/>
+      <w:r>
+        <w:t xml:space="preserve"> da tela que mostra a execução do comando de clonagem e cole no documento de resposta da sua prova); </w:t>
       </w:r>
     </w:p>
     <w:p>
@@ -195,7 +324,23 @@
     <w:p>
       <w:r>
         <w:lastRenderedPageBreak/>
-        <w:t>a.3. Inicialize o GIT FLOW projeto (Ɵre print screen da tela que mostra a execução do comando e cole no documento de resposta da sua prova).</w:t>
+        <w:t>a.3. Inicialize o GIT FLOW projeto (</w:t>
+      </w:r>
+      <w:proofErr w:type="spellStart"/>
+      <w:r>
+        <w:t>Ɵre</w:t>
+      </w:r>
+      <w:proofErr w:type="spellEnd"/>
+      <w:r>
+        <w:t xml:space="preserve"> print </w:t>
+      </w:r>
+      <w:proofErr w:type="spellStart"/>
+      <w:r>
+        <w:t>screen</w:t>
+      </w:r>
+      <w:proofErr w:type="spellEnd"/>
+      <w:r>
+        <w:t xml:space="preserve"> da tela que mostra a execução do comando e cole no documento de resposta da sua prova).</w:t>
       </w:r>
     </w:p>
     <w:p>
@@ -457,7 +602,15 @@
     </w:p>
     <w:p>
       <w:r>
-        <w:t xml:space="preserve">Termine a edição do arquivo de resposta da sua prova, colocando o nome e RM dos integrantes do seu grupo no alto da 1ª página (se Ɵver feito em grupo) e... </w:t>
+        <w:t xml:space="preserve">Termine a edição do arquivo de resposta da sua prova, colocando o nome e RM dos integrantes do seu grupo no alto da 1ª página (se </w:t>
+      </w:r>
+      <w:proofErr w:type="spellStart"/>
+      <w:r>
+        <w:t>Ɵver</w:t>
+      </w:r>
+      <w:proofErr w:type="spellEnd"/>
+      <w:r>
+        <w:t xml:space="preserve"> feito em grupo) e... </w:t>
       </w:r>
     </w:p>
     <w:p/>
@@ -472,7 +625,55 @@
     <w:p>
       <w:r>
         <w:lastRenderedPageBreak/>
-        <w:t xml:space="preserve">c.1. Usando o Git CMD ou BASH, faça o commit do documento na pasta GIT local (clonada) na Branch develop (Ɵre print screen da tela que mostra a execução do comando e cole no documento de resposta da sua prova); </w:t>
+        <w:t xml:space="preserve">c.1. Usando o </w:t>
+      </w:r>
+      <w:proofErr w:type="spellStart"/>
+      <w:r>
+        <w:t>Git</w:t>
+      </w:r>
+      <w:proofErr w:type="spellEnd"/>
+      <w:r>
+        <w:t xml:space="preserve"> CMD ou BASH, faça o </w:t>
+      </w:r>
+      <w:proofErr w:type="spellStart"/>
+      <w:r>
+        <w:t>commit</w:t>
+      </w:r>
+      <w:proofErr w:type="spellEnd"/>
+      <w:r>
+        <w:t xml:space="preserve"> do documento na pasta GIT local (clonada) na </w:t>
+      </w:r>
+      <w:proofErr w:type="spellStart"/>
+      <w:r>
+        <w:t>Branch</w:t>
+      </w:r>
+      <w:proofErr w:type="spellEnd"/>
+      <w:r>
+        <w:t xml:space="preserve"> </w:t>
+      </w:r>
+      <w:proofErr w:type="spellStart"/>
+      <w:r>
+        <w:t>develop</w:t>
+      </w:r>
+      <w:proofErr w:type="spellEnd"/>
+      <w:r>
+        <w:t xml:space="preserve"> (</w:t>
+      </w:r>
+      <w:proofErr w:type="spellStart"/>
+      <w:r>
+        <w:t>Ɵre</w:t>
+      </w:r>
+      <w:proofErr w:type="spellEnd"/>
+      <w:r>
+        <w:t xml:space="preserve"> print </w:t>
+      </w:r>
+      <w:proofErr w:type="spellStart"/>
+      <w:r>
+        <w:t>screen</w:t>
+      </w:r>
+      <w:proofErr w:type="spellEnd"/>
+      <w:r>
+        <w:t xml:space="preserve"> da tela que mostra a execução do comando e cole no documento de resposta da sua prova); </w:t>
       </w:r>
     </w:p>
     <w:p>
@@ -527,7 +728,47 @@
     <w:p>
       <w:r>
         <w:lastRenderedPageBreak/>
-        <w:t xml:space="preserve">c.2. Faça a atualização da Branch main após atualizar a develop (Ɵre print screen da tela que mostra a execução do comando e cole no documento de resposta da sua prova); </w:t>
+        <w:t xml:space="preserve">c.2. Faça a atualização da </w:t>
+      </w:r>
+      <w:proofErr w:type="spellStart"/>
+      <w:r>
+        <w:t>Branch</w:t>
+      </w:r>
+      <w:proofErr w:type="spellEnd"/>
+      <w:r>
+        <w:t xml:space="preserve"> </w:t>
+      </w:r>
+      <w:proofErr w:type="spellStart"/>
+      <w:r>
+        <w:t>main</w:t>
+      </w:r>
+      <w:proofErr w:type="spellEnd"/>
+      <w:r>
+        <w:t xml:space="preserve"> após atualizar a </w:t>
+      </w:r>
+      <w:proofErr w:type="spellStart"/>
+      <w:r>
+        <w:t>develop</w:t>
+      </w:r>
+      <w:proofErr w:type="spellEnd"/>
+      <w:r>
+        <w:t xml:space="preserve"> (</w:t>
+      </w:r>
+      <w:proofErr w:type="spellStart"/>
+      <w:r>
+        <w:t>Ɵre</w:t>
+      </w:r>
+      <w:proofErr w:type="spellEnd"/>
+      <w:r>
+        <w:t xml:space="preserve"> print </w:t>
+      </w:r>
+      <w:proofErr w:type="spellStart"/>
+      <w:r>
+        <w:t>screen</w:t>
+      </w:r>
+      <w:proofErr w:type="spellEnd"/>
+      <w:r>
+        <w:t xml:space="preserve"> da tela que mostra a execução do comando e cole no documento de resposta da sua prova); </w:t>
       </w:r>
     </w:p>
     <w:p>
@@ -579,7 +820,55 @@
     <w:p>
       <w:r>
         <w:lastRenderedPageBreak/>
-        <w:t>c.3. Atualize a cópia remota, enviando as Branches develop e main para o GITHUB (Ɵre print screen da tela que mostra a execução do comando de sincronização de dados e da tela do GITHUB com as branches atualizadas).</w:t>
+        <w:t xml:space="preserve">c.3. Atualize a cópia remota, enviando as </w:t>
+      </w:r>
+      <w:proofErr w:type="spellStart"/>
+      <w:r>
+        <w:t>Branches</w:t>
+      </w:r>
+      <w:proofErr w:type="spellEnd"/>
+      <w:r>
+        <w:t xml:space="preserve"> </w:t>
+      </w:r>
+      <w:proofErr w:type="spellStart"/>
+      <w:r>
+        <w:t>develop</w:t>
+      </w:r>
+      <w:proofErr w:type="spellEnd"/>
+      <w:r>
+        <w:t xml:space="preserve"> e </w:t>
+      </w:r>
+      <w:proofErr w:type="spellStart"/>
+      <w:r>
+        <w:t>main</w:t>
+      </w:r>
+      <w:proofErr w:type="spellEnd"/>
+      <w:r>
+        <w:t xml:space="preserve"> para o GITHUB (</w:t>
+      </w:r>
+      <w:proofErr w:type="spellStart"/>
+      <w:r>
+        <w:t>Ɵre</w:t>
+      </w:r>
+      <w:proofErr w:type="spellEnd"/>
+      <w:r>
+        <w:t xml:space="preserve"> print </w:t>
+      </w:r>
+      <w:proofErr w:type="spellStart"/>
+      <w:r>
+        <w:t>screen</w:t>
+      </w:r>
+      <w:proofErr w:type="spellEnd"/>
+      <w:r>
+        <w:t xml:space="preserve"> da tela que mostra a execução do comando de sincronização de dados e da tela do GITHUB com as </w:t>
+      </w:r>
+      <w:proofErr w:type="spellStart"/>
+      <w:r>
+        <w:t>branches</w:t>
+      </w:r>
+      <w:proofErr w:type="spellEnd"/>
+      <w:r>
+        <w:t xml:space="preserve"> atualizadas).</w:t>
       </w:r>
     </w:p>
     <w:p>
